--- a/assets/docs/TCs.docx
+++ b/assets/docs/TCs.docx
@@ -1,6 +1,6 @@
 
 <file path=word/document.xml><?xml version="1.0" encoding="utf-8"?>
-<w:document xmlns:wpc="http://schemas.microsoft.com/office/word/2010/wordprocessingCanvas" xmlns:mc="http://schemas.openxmlformats.org/markup-compatibility/2006" xmlns:o="urn:schemas-microsoft-com:office:office" xmlns:r="http://schemas.openxmlformats.org/officeDocument/2006/relationships" xmlns:m="http://schemas.openxmlformats.org/officeDocument/2006/math" xmlns:v="urn:schemas-microsoft-com:vml" xmlns:wp14="http://schemas.microsoft.com/office/word/2010/wordprocessingDrawing" xmlns:wp="http://schemas.openxmlformats.org/drawingml/2006/wordprocessingDrawing" xmlns:w10="urn:schemas-microsoft-com:office:word" xmlns:w="http://schemas.openxmlformats.org/wordprocessingml/2006/main" xmlns:w14="http://schemas.microsoft.com/office/word/2010/wordml" xmlns:w15="http://schemas.microsoft.com/office/word/2012/wordml" xmlns:wpg="http://schemas.microsoft.com/office/word/2010/wordprocessingGroup" xmlns:wpi="http://schemas.microsoft.com/office/word/2010/wordprocessingInk" xmlns:wne="http://schemas.microsoft.com/office/word/2006/wordml" xmlns:wps="http://schemas.microsoft.com/office/word/2010/wordprocessingShape" mc:Ignorable="w14 w15 wp14">
+<w:document xmlns:wpc="http://schemas.microsoft.com/office/word/2010/wordprocessingCanvas" xmlns:cx="http://schemas.microsoft.com/office/drawing/2014/chartex" xmlns:cx1="http://schemas.microsoft.com/office/drawing/2015/9/8/chartex" xmlns:cx2="http://schemas.microsoft.com/office/drawing/2015/10/21/chartex" xmlns:cx3="http://schemas.microsoft.com/office/drawing/2016/5/9/chartex" xmlns:cx4="http://schemas.microsoft.com/office/drawing/2016/5/10/chartex" xmlns:cx5="http://schemas.microsoft.com/office/drawing/2016/5/11/chartex" xmlns:cx6="http://schemas.microsoft.com/office/drawing/2016/5/12/chartex" xmlns:cx7="http://schemas.microsoft.com/office/drawing/2016/5/13/chartex" xmlns:cx8="http://schemas.microsoft.com/office/drawing/2016/5/14/chartex" xmlns:mc="http://schemas.openxmlformats.org/markup-compatibility/2006" xmlns:aink="http://schemas.microsoft.com/office/drawing/2016/ink" xmlns:am3d="http://schemas.microsoft.com/office/drawing/2017/model3d" xmlns:o="urn:schemas-microsoft-com:office:office" xmlns:r="http://schemas.openxmlformats.org/officeDocument/2006/relationships" xmlns:m="http://schemas.openxmlformats.org/officeDocument/2006/math" xmlns:v="urn:schemas-microsoft-com:vml" xmlns:wp14="http://schemas.microsoft.com/office/word/2010/wordprocessingDrawing" xmlns:wp="http://schemas.openxmlformats.org/drawingml/2006/wordprocessingDrawing" xmlns:w10="urn:schemas-microsoft-com:office:word" xmlns:w="http://schemas.openxmlformats.org/wordprocessingml/2006/main" xmlns:w14="http://schemas.microsoft.com/office/word/2010/wordml" xmlns:w15="http://schemas.microsoft.com/office/word/2012/wordml" xmlns:w16cid="http://schemas.microsoft.com/office/word/2016/wordml/cid" xmlns:w16se="http://schemas.microsoft.com/office/word/2015/wordml/symex" xmlns:wpg="http://schemas.microsoft.com/office/word/2010/wordprocessingGroup" xmlns:wpi="http://schemas.microsoft.com/office/word/2010/wordprocessingInk" xmlns:wne="http://schemas.microsoft.com/office/word/2006/wordml" xmlns:wps="http://schemas.microsoft.com/office/word/2010/wordprocessingShape" mc:Ignorable="w14 w15 w16se w16cid wp14">
   <w:body>
     <w:p>
       <w:pPr>
@@ -18,15 +18,8 @@
         </w:rPr>
         <w:t>Terms and conditions of use</w:t>
       </w:r>
-    </w:p>
-    <w:p>
-      <w:pPr>
-        <w:rPr>
-          <w:rFonts w:ascii="Arial" w:hAnsi="Arial" w:cs="Arial"/>
-          <w:sz w:val="18"/>
-          <w:szCs w:val="18"/>
-        </w:rPr>
-      </w:pPr>
+      <w:bookmarkStart w:id="0" w:name="_GoBack"/>
+      <w:bookmarkEnd w:id="0"/>
       <w:r>
         <w:rPr>
           <w:rFonts w:ascii="Arial" w:hAnsi="Arial" w:cs="Arial"/>
@@ -169,15 +162,7 @@
           <w:sz w:val="18"/>
           <w:szCs w:val="18"/>
         </w:rPr>
-        <w:t>2</w:t>
-      </w:r>
-      <w:r>
-        <w:rPr>
-          <w:rFonts w:ascii="Arial" w:hAnsi="Arial" w:cs="Arial"/>
-          <w:sz w:val="18"/>
-          <w:szCs w:val="18"/>
-        </w:rPr>
-        <w:t>.1 You may:</w:t>
+        <w:t>2.1 You may:</w:t>
       </w:r>
     </w:p>
     <w:p>
@@ -259,123 +244,81 @@
           <w:szCs w:val="18"/>
         </w:rPr>
       </w:pPr>
-      <w:proofErr w:type="gramStart"/>
-      <w:r>
-        <w:rPr>
-          <w:rFonts w:ascii="Arial" w:hAnsi="Arial" w:cs="Arial"/>
-          <w:sz w:val="18"/>
-          <w:szCs w:val="18"/>
-        </w:rPr>
-        <w:t>use</w:t>
-      </w:r>
-      <w:proofErr w:type="gramEnd"/>
-      <w:r>
-        <w:rPr>
-          <w:rFonts w:ascii="Arial" w:hAnsi="Arial" w:cs="Arial"/>
-          <w:sz w:val="18"/>
-          <w:szCs w:val="18"/>
-        </w:rPr>
-        <w:t xml:space="preserve"> our website services by means of a web browser, subject to the other provisions of these terms and conditions.</w:t>
-      </w:r>
-    </w:p>
-    <w:p>
-      <w:pPr>
-        <w:rPr>
-          <w:rFonts w:ascii="Arial" w:hAnsi="Arial" w:cs="Arial"/>
-          <w:sz w:val="18"/>
-          <w:szCs w:val="18"/>
-        </w:rPr>
-      </w:pPr>
-      <w:r>
-        <w:rPr>
-          <w:rFonts w:ascii="Arial" w:hAnsi="Arial" w:cs="Arial"/>
-          <w:sz w:val="18"/>
-          <w:szCs w:val="18"/>
-        </w:rPr>
-        <w:t>2</w:t>
-      </w:r>
-      <w:r>
-        <w:rPr>
-          <w:rFonts w:ascii="Arial" w:hAnsi="Arial" w:cs="Arial"/>
-          <w:sz w:val="18"/>
-          <w:szCs w:val="18"/>
-        </w:rPr>
-        <w:t>.2 Except as expressly permitted by Section 3.1 or the other provisions of these terms and conditions, you must not download any material from our website or save any such material to your computer.</w:t>
-      </w:r>
-    </w:p>
-    <w:p>
-      <w:pPr>
-        <w:rPr>
-          <w:rFonts w:ascii="Arial" w:hAnsi="Arial" w:cs="Arial"/>
-          <w:sz w:val="18"/>
-          <w:szCs w:val="18"/>
-        </w:rPr>
-      </w:pPr>
-      <w:r>
-        <w:rPr>
-          <w:rFonts w:ascii="Arial" w:hAnsi="Arial" w:cs="Arial"/>
-          <w:sz w:val="18"/>
-          <w:szCs w:val="18"/>
-        </w:rPr>
-        <w:t>2</w:t>
-      </w:r>
-      <w:r>
-        <w:rPr>
-          <w:rFonts w:ascii="Arial" w:hAnsi="Arial" w:cs="Arial"/>
-          <w:sz w:val="18"/>
-          <w:szCs w:val="18"/>
-        </w:rPr>
-        <w:t>.3 You may only use our website for your own personal and business purposes, and you must not use our website for any other purposes.</w:t>
-      </w:r>
-    </w:p>
-    <w:p>
-      <w:pPr>
-        <w:rPr>
-          <w:rFonts w:ascii="Arial" w:hAnsi="Arial" w:cs="Arial"/>
-          <w:sz w:val="18"/>
-          <w:szCs w:val="18"/>
-        </w:rPr>
-      </w:pPr>
-      <w:r>
-        <w:rPr>
-          <w:rFonts w:ascii="Arial" w:hAnsi="Arial" w:cs="Arial"/>
-          <w:sz w:val="18"/>
-          <w:szCs w:val="18"/>
-        </w:rPr>
-        <w:t>2</w:t>
-      </w:r>
-      <w:r>
-        <w:rPr>
-          <w:rFonts w:ascii="Arial" w:hAnsi="Arial" w:cs="Arial"/>
-          <w:sz w:val="18"/>
-          <w:szCs w:val="18"/>
-        </w:rPr>
-        <w:t>.4 Except as expressly permitted by these terms and conditions, you must not edit or otherwise modify any material on our website.</w:t>
-      </w:r>
-    </w:p>
-    <w:p>
-      <w:pPr>
-        <w:rPr>
-          <w:rFonts w:ascii="Arial" w:hAnsi="Arial" w:cs="Arial"/>
-          <w:sz w:val="18"/>
-          <w:szCs w:val="18"/>
-        </w:rPr>
-      </w:pPr>
-      <w:r>
-        <w:rPr>
-          <w:rFonts w:ascii="Arial" w:hAnsi="Arial" w:cs="Arial"/>
-          <w:sz w:val="18"/>
-          <w:szCs w:val="18"/>
-        </w:rPr>
-        <w:t>2</w:t>
-      </w:r>
-      <w:r>
-        <w:rPr>
-          <w:rFonts w:ascii="Arial" w:hAnsi="Arial" w:cs="Arial"/>
-          <w:sz w:val="18"/>
-          <w:szCs w:val="18"/>
-        </w:rPr>
-        <w:t>.5 Unless you own or control the relevant rights in the material, you must not:</w:t>
+      <w:r>
+        <w:rPr>
+          <w:rFonts w:ascii="Arial" w:hAnsi="Arial" w:cs="Arial"/>
+          <w:sz w:val="18"/>
+          <w:szCs w:val="18"/>
+        </w:rPr>
+        <w:t>use our website services by means of a web browser, subject to the other provisions of these terms and conditions.</w:t>
+      </w:r>
+    </w:p>
+    <w:p>
+      <w:pPr>
+        <w:rPr>
+          <w:rFonts w:ascii="Arial" w:hAnsi="Arial" w:cs="Arial"/>
+          <w:sz w:val="18"/>
+          <w:szCs w:val="18"/>
+        </w:rPr>
+      </w:pPr>
+      <w:r>
+        <w:rPr>
+          <w:rFonts w:ascii="Arial" w:hAnsi="Arial" w:cs="Arial"/>
+          <w:sz w:val="18"/>
+          <w:szCs w:val="18"/>
+        </w:rPr>
+        <w:t>2.2 Except as expressly permitted by Section 3.1 or the other provisions of these terms and conditions, you must not download any material from our website or save any such material to your computer.</w:t>
+      </w:r>
+    </w:p>
+    <w:p>
+      <w:pPr>
+        <w:rPr>
+          <w:rFonts w:ascii="Arial" w:hAnsi="Arial" w:cs="Arial"/>
+          <w:sz w:val="18"/>
+          <w:szCs w:val="18"/>
+        </w:rPr>
+      </w:pPr>
+      <w:r>
+        <w:rPr>
+          <w:rFonts w:ascii="Arial" w:hAnsi="Arial" w:cs="Arial"/>
+          <w:sz w:val="18"/>
+          <w:szCs w:val="18"/>
+        </w:rPr>
+        <w:t>2.3 You may only use our website for your own personal and business purposes, and you must not use our website for any other purposes.</w:t>
+      </w:r>
+    </w:p>
+    <w:p>
+      <w:pPr>
+        <w:rPr>
+          <w:rFonts w:ascii="Arial" w:hAnsi="Arial" w:cs="Arial"/>
+          <w:sz w:val="18"/>
+          <w:szCs w:val="18"/>
+        </w:rPr>
+      </w:pPr>
+      <w:r>
+        <w:rPr>
+          <w:rFonts w:ascii="Arial" w:hAnsi="Arial" w:cs="Arial"/>
+          <w:sz w:val="18"/>
+          <w:szCs w:val="18"/>
+        </w:rPr>
+        <w:t>2.4 Except as expressly permitted by these terms and conditions, you must not edit or otherwise modify any material on our website.</w:t>
+      </w:r>
+    </w:p>
+    <w:p>
+      <w:pPr>
+        <w:rPr>
+          <w:rFonts w:ascii="Arial" w:hAnsi="Arial" w:cs="Arial"/>
+          <w:sz w:val="18"/>
+          <w:szCs w:val="18"/>
+        </w:rPr>
+      </w:pPr>
+      <w:r>
+        <w:rPr>
+          <w:rFonts w:ascii="Arial" w:hAnsi="Arial" w:cs="Arial"/>
+          <w:sz w:val="18"/>
+          <w:szCs w:val="18"/>
+        </w:rPr>
+        <w:t>2.5 Unless you own or control the relevant rights in the material, you must not:</w:t>
       </w:r>
     </w:p>
     <w:p>
@@ -479,166 +422,98 @@
           <w:szCs w:val="18"/>
         </w:rPr>
       </w:pPr>
-      <w:proofErr w:type="gramStart"/>
-      <w:r>
-        <w:rPr>
-          <w:rFonts w:ascii="Arial" w:hAnsi="Arial" w:cs="Arial"/>
-          <w:sz w:val="18"/>
-          <w:szCs w:val="18"/>
-        </w:rPr>
-        <w:t>redistribute</w:t>
-      </w:r>
-      <w:proofErr w:type="gramEnd"/>
-      <w:r>
-        <w:rPr>
-          <w:rFonts w:ascii="Arial" w:hAnsi="Arial" w:cs="Arial"/>
-          <w:sz w:val="18"/>
-          <w:szCs w:val="18"/>
-        </w:rPr>
-        <w:t xml:space="preserve"> material from our website. </w:t>
-      </w:r>
-    </w:p>
-    <w:p>
-      <w:pPr>
-        <w:rPr>
-          <w:rFonts w:ascii="Arial" w:hAnsi="Arial" w:cs="Arial"/>
-          <w:sz w:val="18"/>
-          <w:szCs w:val="18"/>
-        </w:rPr>
-      </w:pPr>
-    </w:p>
-    <w:p>
-      <w:pPr>
-        <w:rPr>
-          <w:rFonts w:ascii="Arial" w:hAnsi="Arial" w:cs="Arial"/>
-          <w:sz w:val="18"/>
-          <w:szCs w:val="18"/>
-        </w:rPr>
-      </w:pPr>
-    </w:p>
-    <w:p>
-      <w:pPr>
-        <w:rPr>
-          <w:rFonts w:ascii="Arial" w:hAnsi="Arial" w:cs="Arial"/>
-          <w:sz w:val="18"/>
-          <w:szCs w:val="18"/>
-        </w:rPr>
-      </w:pPr>
-      <w:r>
-        <w:rPr>
-          <w:rFonts w:ascii="Arial" w:hAnsi="Arial" w:cs="Arial"/>
-          <w:sz w:val="18"/>
-          <w:szCs w:val="18"/>
-        </w:rPr>
-        <w:t>2.6</w:t>
-      </w:r>
-      <w:r>
-        <w:rPr>
-          <w:rFonts w:ascii="Arial" w:hAnsi="Arial" w:cs="Arial"/>
-          <w:sz w:val="18"/>
-          <w:szCs w:val="18"/>
-        </w:rPr>
-        <w:t xml:space="preserve"> We reserve the right to restrict access to areas of our website, or indeed our whole website, at our discretion; you must not circumvent or bypass, or attempt to circumvent or bypass, any access restriction measures on our website.</w:t>
-      </w:r>
-    </w:p>
-    <w:p>
-      <w:pPr>
-        <w:rPr>
-          <w:rFonts w:ascii="Arial" w:hAnsi="Arial" w:cs="Arial"/>
-          <w:sz w:val="18"/>
-          <w:szCs w:val="18"/>
-        </w:rPr>
-      </w:pPr>
-      <w:r>
-        <w:rPr>
-          <w:rFonts w:ascii="Arial" w:hAnsi="Arial" w:cs="Arial"/>
-          <w:sz w:val="18"/>
-          <w:szCs w:val="18"/>
-        </w:rPr>
-        <w:t>2.7</w:t>
-      </w:r>
-      <w:r>
-        <w:rPr>
-          <w:rFonts w:ascii="Arial" w:hAnsi="Arial" w:cs="Arial"/>
-          <w:sz w:val="18"/>
-          <w:szCs w:val="18"/>
-        </w:rPr>
-        <w:t xml:space="preserve"> Services sold through shadowracing.co are not to be redistributed, resold, lent, traded or otherwise shared with third parties without the prior written consent of Shadow Racing Ltd.</w:t>
-      </w:r>
-    </w:p>
-    <w:p>
-      <w:pPr>
-        <w:rPr>
-          <w:rFonts w:ascii="Arial" w:hAnsi="Arial" w:cs="Arial"/>
-          <w:sz w:val="18"/>
-          <w:szCs w:val="18"/>
-        </w:rPr>
-      </w:pPr>
-      <w:r>
-        <w:rPr>
-          <w:rFonts w:ascii="Arial" w:hAnsi="Arial" w:cs="Arial"/>
-          <w:sz w:val="18"/>
-          <w:szCs w:val="18"/>
-        </w:rPr>
-        <w:t>2.8</w:t>
-      </w:r>
-      <w:r>
-        <w:rPr>
-          <w:rFonts w:ascii="Arial" w:hAnsi="Arial" w:cs="Arial"/>
-          <w:sz w:val="18"/>
-          <w:szCs w:val="18"/>
-        </w:rPr>
-        <w:t xml:space="preserve"> We reserve the right to commence legal proceedings if evidence suggests that you have made a profit from such activities mentioned.</w:t>
-      </w:r>
-    </w:p>
-    <w:p>
-      <w:pPr>
-        <w:rPr>
-          <w:rFonts w:ascii="Arial" w:hAnsi="Arial" w:cs="Arial"/>
-          <w:sz w:val="18"/>
-          <w:szCs w:val="18"/>
-        </w:rPr>
-      </w:pPr>
-      <w:r>
-        <w:rPr>
-          <w:rFonts w:ascii="Arial" w:hAnsi="Arial" w:cs="Arial"/>
-          <w:sz w:val="18"/>
-          <w:szCs w:val="18"/>
-        </w:rPr>
-        <w:t>3</w:t>
-      </w:r>
-      <w:r>
-        <w:rPr>
-          <w:rFonts w:ascii="Arial" w:hAnsi="Arial" w:cs="Arial"/>
-          <w:sz w:val="18"/>
-          <w:szCs w:val="18"/>
-        </w:rPr>
-        <w:t>. Acceptable use</w:t>
-      </w:r>
-    </w:p>
-    <w:p>
-      <w:pPr>
-        <w:rPr>
-          <w:rFonts w:ascii="Arial" w:hAnsi="Arial" w:cs="Arial"/>
-          <w:sz w:val="18"/>
-          <w:szCs w:val="18"/>
-        </w:rPr>
-      </w:pPr>
-      <w:r>
-        <w:rPr>
-          <w:rFonts w:ascii="Arial" w:hAnsi="Arial" w:cs="Arial"/>
-          <w:sz w:val="18"/>
-          <w:szCs w:val="18"/>
-        </w:rPr>
-        <w:t>3</w:t>
-      </w:r>
-      <w:r>
-        <w:rPr>
-          <w:rFonts w:ascii="Arial" w:hAnsi="Arial" w:cs="Arial"/>
-          <w:sz w:val="18"/>
-          <w:szCs w:val="18"/>
-        </w:rPr>
-        <w:t>.1 You must not:</w:t>
+      <w:r>
+        <w:rPr>
+          <w:rFonts w:ascii="Arial" w:hAnsi="Arial" w:cs="Arial"/>
+          <w:sz w:val="18"/>
+          <w:szCs w:val="18"/>
+        </w:rPr>
+        <w:t xml:space="preserve">redistribute material from our website. </w:t>
+      </w:r>
+    </w:p>
+    <w:p>
+      <w:pPr>
+        <w:rPr>
+          <w:rFonts w:ascii="Arial" w:hAnsi="Arial" w:cs="Arial"/>
+          <w:sz w:val="18"/>
+          <w:szCs w:val="18"/>
+        </w:rPr>
+      </w:pPr>
+      <w:r>
+        <w:rPr>
+          <w:rFonts w:ascii="Arial" w:hAnsi="Arial" w:cs="Arial"/>
+          <w:sz w:val="18"/>
+          <w:szCs w:val="18"/>
+        </w:rPr>
+        <w:t>2.6 We reserve the right to restrict access to areas of our website, or indeed our whole website, at our discretion; you must not circumvent or bypass, or attempt to circumvent or bypass, any access restriction measures on our website.</w:t>
+      </w:r>
+    </w:p>
+    <w:p>
+      <w:pPr>
+        <w:rPr>
+          <w:rFonts w:ascii="Arial" w:hAnsi="Arial" w:cs="Arial"/>
+          <w:sz w:val="18"/>
+          <w:szCs w:val="18"/>
+        </w:rPr>
+      </w:pPr>
+      <w:r>
+        <w:rPr>
+          <w:rFonts w:ascii="Arial" w:hAnsi="Arial" w:cs="Arial"/>
+          <w:sz w:val="18"/>
+          <w:szCs w:val="18"/>
+        </w:rPr>
+        <w:t>2.7 Services sold through shadowracing.co are not to be redistributed, resold, lent, traded or otherwise shared with third parties without the prior written consent of Shadow Racing Ltd.</w:t>
+      </w:r>
+    </w:p>
+    <w:p>
+      <w:pPr>
+        <w:rPr>
+          <w:rFonts w:ascii="Arial" w:hAnsi="Arial" w:cs="Arial"/>
+          <w:sz w:val="18"/>
+          <w:szCs w:val="18"/>
+        </w:rPr>
+      </w:pPr>
+      <w:r>
+        <w:rPr>
+          <w:rFonts w:ascii="Arial" w:hAnsi="Arial" w:cs="Arial"/>
+          <w:sz w:val="18"/>
+          <w:szCs w:val="18"/>
+        </w:rPr>
+        <w:t>2.8 We reserve the right to commence legal proceedings if evidence suggests that you have made a profit from such activities mentioned.</w:t>
+      </w:r>
+    </w:p>
+    <w:p>
+      <w:pPr>
+        <w:rPr>
+          <w:rFonts w:ascii="Arial" w:hAnsi="Arial" w:cs="Arial"/>
+          <w:sz w:val="18"/>
+          <w:szCs w:val="18"/>
+        </w:rPr>
+      </w:pPr>
+      <w:r>
+        <w:rPr>
+          <w:rFonts w:ascii="Arial" w:hAnsi="Arial" w:cs="Arial"/>
+          <w:sz w:val="18"/>
+          <w:szCs w:val="18"/>
+        </w:rPr>
+        <w:t>3. Acceptable use</w:t>
+      </w:r>
+    </w:p>
+    <w:p>
+      <w:pPr>
+        <w:rPr>
+          <w:rFonts w:ascii="Arial" w:hAnsi="Arial" w:cs="Arial"/>
+          <w:sz w:val="18"/>
+          <w:szCs w:val="18"/>
+        </w:rPr>
+      </w:pPr>
+      <w:r>
+        <w:rPr>
+          <w:rFonts w:ascii="Arial" w:hAnsi="Arial" w:cs="Arial"/>
+          <w:sz w:val="18"/>
+          <w:szCs w:val="18"/>
+        </w:rPr>
+        <w:t>3.1 You must not:</w:t>
       </w:r>
     </w:p>
     <w:p>
@@ -682,7 +557,6 @@
           <w:sz w:val="18"/>
           <w:szCs w:val="18"/>
         </w:rPr>
-        <w:lastRenderedPageBreak/>
         <w:t xml:space="preserve">use our website in any way that is unlawful, illegal, fraudulent or harmful, or in connection with any unlawful, illegal, fraudulent or harmful purpose or activity; </w:t>
       </w:r>
     </w:p>
@@ -727,6 +601,7 @@
           <w:sz w:val="18"/>
           <w:szCs w:val="18"/>
         </w:rPr>
+        <w:lastRenderedPageBreak/>
         <w:t xml:space="preserve">conduct any systematic or automated data collection activities (including without limitation scraping, data mining, data extraction and data harvesting) on or in relation to our website without our express written consent; </w:t>
       </w:r>
     </w:p>
@@ -787,6 +662,328 @@
           <w:szCs w:val="18"/>
         </w:rPr>
       </w:pPr>
+      <w:r>
+        <w:rPr>
+          <w:rFonts w:ascii="Arial" w:hAnsi="Arial" w:cs="Arial"/>
+          <w:sz w:val="18"/>
+          <w:szCs w:val="18"/>
+        </w:rPr>
+        <w:t xml:space="preserve">use data collected from our website for any direct marketing activity (including without limitation email marketing, SMS marketing, telemarketing and direct mailing). </w:t>
+      </w:r>
+    </w:p>
+    <w:p>
+      <w:pPr>
+        <w:rPr>
+          <w:rFonts w:ascii="Arial" w:hAnsi="Arial" w:cs="Arial"/>
+          <w:sz w:val="18"/>
+          <w:szCs w:val="18"/>
+        </w:rPr>
+      </w:pPr>
+      <w:r>
+        <w:rPr>
+          <w:rFonts w:ascii="Arial" w:hAnsi="Arial" w:cs="Arial"/>
+          <w:sz w:val="18"/>
+          <w:szCs w:val="18"/>
+        </w:rPr>
+        <w:t>3.2 You must not use data collected from our website to contact individuals, companies or other persons or entities.</w:t>
+      </w:r>
+    </w:p>
+    <w:p>
+      <w:pPr>
+        <w:rPr>
+          <w:rFonts w:ascii="Arial" w:hAnsi="Arial" w:cs="Arial"/>
+          <w:sz w:val="18"/>
+          <w:szCs w:val="18"/>
+        </w:rPr>
+      </w:pPr>
+      <w:r>
+        <w:rPr>
+          <w:rFonts w:ascii="Arial" w:hAnsi="Arial" w:cs="Arial"/>
+          <w:sz w:val="18"/>
+          <w:szCs w:val="18"/>
+        </w:rPr>
+        <w:t>3.3 You must ensure that all the information you supply to us through our website, or in relation to our website, is true, accurate, current, complete and non-misleading.</w:t>
+      </w:r>
+    </w:p>
+    <w:p>
+      <w:pPr>
+        <w:rPr>
+          <w:rFonts w:ascii="Arial" w:hAnsi="Arial" w:cs="Arial"/>
+          <w:sz w:val="18"/>
+          <w:szCs w:val="18"/>
+        </w:rPr>
+      </w:pPr>
+      <w:r>
+        <w:rPr>
+          <w:rFonts w:ascii="Arial" w:hAnsi="Arial" w:cs="Arial"/>
+          <w:sz w:val="18"/>
+          <w:szCs w:val="18"/>
+        </w:rPr>
+        <w:t xml:space="preserve"> 4. Registration and accounts</w:t>
+      </w:r>
+    </w:p>
+    <w:p>
+      <w:pPr>
+        <w:rPr>
+          <w:rFonts w:ascii="Arial" w:hAnsi="Arial" w:cs="Arial"/>
+          <w:sz w:val="18"/>
+          <w:szCs w:val="18"/>
+        </w:rPr>
+      </w:pPr>
+      <w:r>
+        <w:rPr>
+          <w:rFonts w:ascii="Arial" w:hAnsi="Arial" w:cs="Arial"/>
+          <w:sz w:val="18"/>
+          <w:szCs w:val="18"/>
+        </w:rPr>
+        <w:t>4.1 To be eligible for an individual account on our website under this Section 6, you must be at least 18 years of age. You must be over 18 to bet in the UK &amp; Ireland. Please ensure you understand the gambling laws for your jurisdiction and ensure you are within the law when using any of the services available to you. Shadow Racing Limited will only provide services to those who are over the legal age for gambling, and in countries where gambling is permitted. If we suspect you may be foul of these legal requirements, then you are not permitted to use our service.</w:t>
+      </w:r>
+    </w:p>
+    <w:p>
+      <w:pPr>
+        <w:rPr>
+          <w:rFonts w:ascii="Arial" w:hAnsi="Arial" w:cs="Arial"/>
+          <w:sz w:val="18"/>
+          <w:szCs w:val="18"/>
+        </w:rPr>
+      </w:pPr>
+      <w:r>
+        <w:rPr>
+          <w:rFonts w:ascii="Arial" w:hAnsi="Arial" w:cs="Arial"/>
+          <w:sz w:val="18"/>
+          <w:szCs w:val="18"/>
+        </w:rPr>
+        <w:t xml:space="preserve">4.2 You may register for an account with our website by registering through our payment provider. All payments on Shadow Racing are processed by </w:t>
+      </w:r>
+      <w:proofErr w:type="spellStart"/>
+      <w:r>
+        <w:rPr>
+          <w:rFonts w:ascii="Arial" w:hAnsi="Arial" w:cs="Arial"/>
+          <w:sz w:val="18"/>
+          <w:szCs w:val="18"/>
+        </w:rPr>
+        <w:t>Clickbank</w:t>
+      </w:r>
+      <w:proofErr w:type="spellEnd"/>
+      <w:r>
+        <w:rPr>
+          <w:rFonts w:ascii="Arial" w:hAnsi="Arial" w:cs="Arial"/>
+          <w:sz w:val="18"/>
+          <w:szCs w:val="18"/>
+        </w:rPr>
+        <w:t xml:space="preserve">, who is the legal retailer of all products contained on this site. You can pay using a range of major credit cards and/or </w:t>
+      </w:r>
+      <w:proofErr w:type="spellStart"/>
+      <w:r>
+        <w:rPr>
+          <w:rFonts w:ascii="Arial" w:hAnsi="Arial" w:cs="Arial"/>
+          <w:sz w:val="18"/>
+          <w:szCs w:val="18"/>
+        </w:rPr>
+        <w:t>Paypal</w:t>
+      </w:r>
+      <w:proofErr w:type="spellEnd"/>
+      <w:r>
+        <w:rPr>
+          <w:rFonts w:ascii="Arial" w:hAnsi="Arial" w:cs="Arial"/>
+          <w:sz w:val="18"/>
+          <w:szCs w:val="18"/>
+        </w:rPr>
+        <w:t xml:space="preserve">. Your credit card or bank statement will show a charge by </w:t>
+      </w:r>
+      <w:proofErr w:type="spellStart"/>
+      <w:r>
+        <w:rPr>
+          <w:rFonts w:ascii="Arial" w:hAnsi="Arial" w:cs="Arial"/>
+          <w:sz w:val="18"/>
+          <w:szCs w:val="18"/>
+        </w:rPr>
+        <w:t>ClickBank</w:t>
+      </w:r>
+      <w:proofErr w:type="spellEnd"/>
+      <w:r>
+        <w:rPr>
+          <w:rFonts w:ascii="Arial" w:hAnsi="Arial" w:cs="Arial"/>
+          <w:sz w:val="18"/>
+          <w:szCs w:val="18"/>
+        </w:rPr>
+        <w:t xml:space="preserve"> or CLKBANK*COM.</w:t>
+      </w:r>
+    </w:p>
+    <w:p>
+      <w:pPr>
+        <w:rPr>
+          <w:rFonts w:ascii="Arial" w:hAnsi="Arial" w:cs="Arial"/>
+          <w:sz w:val="18"/>
+          <w:szCs w:val="18"/>
+        </w:rPr>
+      </w:pPr>
+      <w:r>
+        <w:rPr>
+          <w:rFonts w:ascii="Arial" w:hAnsi="Arial" w:cs="Arial"/>
+          <w:sz w:val="18"/>
+          <w:szCs w:val="18"/>
+        </w:rPr>
+        <w:t>4.3 You must notify us in writing immediately if you become aware of any unauthorised use of your account.</w:t>
+      </w:r>
+    </w:p>
+    <w:p>
+      <w:pPr>
+        <w:rPr>
+          <w:rFonts w:ascii="Arial" w:hAnsi="Arial" w:cs="Arial"/>
+          <w:sz w:val="18"/>
+          <w:szCs w:val="18"/>
+        </w:rPr>
+      </w:pPr>
+      <w:r>
+        <w:rPr>
+          <w:rFonts w:ascii="Arial" w:hAnsi="Arial" w:cs="Arial"/>
+          <w:sz w:val="18"/>
+          <w:szCs w:val="18"/>
+        </w:rPr>
+        <w:t xml:space="preserve">4.4 You must not use any other person's account to access the website, unless you have that person's express permission to do so. </w:t>
+      </w:r>
+    </w:p>
+    <w:p>
+      <w:pPr>
+        <w:rPr>
+          <w:rFonts w:ascii="Arial" w:hAnsi="Arial" w:cs="Arial"/>
+          <w:sz w:val="18"/>
+          <w:szCs w:val="18"/>
+        </w:rPr>
+      </w:pPr>
+      <w:r>
+        <w:rPr>
+          <w:rFonts w:ascii="Arial" w:hAnsi="Arial" w:cs="Arial"/>
+          <w:sz w:val="18"/>
+          <w:szCs w:val="18"/>
+        </w:rPr>
+        <w:t>5</w:t>
+      </w:r>
+      <w:r>
+        <w:rPr>
+          <w:rFonts w:ascii="Arial" w:hAnsi="Arial" w:cs="Arial"/>
+          <w:sz w:val="18"/>
+          <w:szCs w:val="18"/>
+        </w:rPr>
+        <w:t>. User IDs and passwords</w:t>
+      </w:r>
+    </w:p>
+    <w:p>
+      <w:pPr>
+        <w:rPr>
+          <w:rFonts w:ascii="Arial" w:hAnsi="Arial" w:cs="Arial"/>
+          <w:sz w:val="18"/>
+          <w:szCs w:val="18"/>
+        </w:rPr>
+      </w:pPr>
+      <w:r>
+        <w:rPr>
+          <w:rFonts w:ascii="Arial" w:hAnsi="Arial" w:cs="Arial"/>
+          <w:sz w:val="18"/>
+          <w:szCs w:val="18"/>
+        </w:rPr>
+        <w:t>5</w:t>
+      </w:r>
+      <w:r>
+        <w:rPr>
+          <w:rFonts w:ascii="Arial" w:hAnsi="Arial" w:cs="Arial"/>
+          <w:sz w:val="18"/>
+          <w:szCs w:val="18"/>
+        </w:rPr>
+        <w:t>.1 If you register for an account with our website you will be asked to choose a user ID and password.</w:t>
+      </w:r>
+    </w:p>
+    <w:p>
+      <w:pPr>
+        <w:rPr>
+          <w:rFonts w:ascii="Arial" w:hAnsi="Arial" w:cs="Arial"/>
+          <w:sz w:val="18"/>
+          <w:szCs w:val="18"/>
+        </w:rPr>
+      </w:pPr>
+      <w:r>
+        <w:rPr>
+          <w:rFonts w:ascii="Arial" w:hAnsi="Arial" w:cs="Arial"/>
+          <w:sz w:val="18"/>
+          <w:szCs w:val="18"/>
+        </w:rPr>
+        <w:t>5</w:t>
+      </w:r>
+      <w:r>
+        <w:rPr>
+          <w:rFonts w:ascii="Arial" w:hAnsi="Arial" w:cs="Arial"/>
+          <w:sz w:val="18"/>
+          <w:szCs w:val="18"/>
+        </w:rPr>
+        <w:t>.</w:t>
+      </w:r>
+      <w:r>
+        <w:rPr>
+          <w:rFonts w:ascii="Arial" w:hAnsi="Arial" w:cs="Arial"/>
+          <w:sz w:val="18"/>
+          <w:szCs w:val="18"/>
+        </w:rPr>
+        <w:t>2</w:t>
+      </w:r>
+      <w:r>
+        <w:rPr>
+          <w:rFonts w:ascii="Arial" w:hAnsi="Arial" w:cs="Arial"/>
+          <w:sz w:val="18"/>
+          <w:szCs w:val="18"/>
+        </w:rPr>
+        <w:t xml:space="preserve"> You must keep your password confidential.</w:t>
+      </w:r>
+    </w:p>
+    <w:p>
+      <w:pPr>
+        <w:rPr>
+          <w:rFonts w:ascii="Arial" w:hAnsi="Arial" w:cs="Arial"/>
+          <w:sz w:val="18"/>
+          <w:szCs w:val="18"/>
+        </w:rPr>
+      </w:pPr>
+      <w:r>
+        <w:rPr>
+          <w:rFonts w:ascii="Arial" w:hAnsi="Arial" w:cs="Arial"/>
+          <w:sz w:val="18"/>
+          <w:szCs w:val="18"/>
+        </w:rPr>
+        <w:t>5.3</w:t>
+      </w:r>
+      <w:r>
+        <w:rPr>
+          <w:rFonts w:ascii="Arial" w:hAnsi="Arial" w:cs="Arial"/>
+          <w:sz w:val="18"/>
+          <w:szCs w:val="18"/>
+        </w:rPr>
+        <w:t xml:space="preserve"> You must notify us in writing immediately if you become aware of any disclosure of your password.</w:t>
+      </w:r>
+    </w:p>
+    <w:p>
+      <w:pPr>
+        <w:rPr>
+          <w:rFonts w:ascii="Arial" w:hAnsi="Arial" w:cs="Arial"/>
+          <w:sz w:val="18"/>
+          <w:szCs w:val="18"/>
+        </w:rPr>
+      </w:pPr>
+      <w:r>
+        <w:rPr>
+          <w:rFonts w:ascii="Arial" w:hAnsi="Arial" w:cs="Arial"/>
+          <w:sz w:val="18"/>
+          <w:szCs w:val="18"/>
+        </w:rPr>
+        <w:t>5.4</w:t>
+      </w:r>
+      <w:r>
+        <w:rPr>
+          <w:rFonts w:ascii="Arial" w:hAnsi="Arial" w:cs="Arial"/>
+          <w:sz w:val="18"/>
+          <w:szCs w:val="18"/>
+        </w:rPr>
+        <w:t xml:space="preserve"> You are responsible for any activity on our website arising out of any failure to keep your password </w:t>
+      </w:r>
       <w:proofErr w:type="gramStart"/>
       <w:r>
         <w:rPr>
@@ -794,7 +991,7 @@
           <w:sz w:val="18"/>
           <w:szCs w:val="18"/>
         </w:rPr>
-        <w:t>use</w:t>
+        <w:t>confidential, and</w:t>
       </w:r>
       <w:proofErr w:type="gramEnd"/>
       <w:r>
@@ -803,403 +1000,7 @@
           <w:sz w:val="18"/>
           <w:szCs w:val="18"/>
         </w:rPr>
-        <w:t xml:space="preserve"> data collected from our website for any direct marketing activity (including without limitation email marketing, SMS marketing, telemarketing and direct mailing). </w:t>
-      </w:r>
-    </w:p>
-    <w:p>
-      <w:pPr>
-        <w:rPr>
-          <w:rFonts w:ascii="Arial" w:hAnsi="Arial" w:cs="Arial"/>
-          <w:sz w:val="18"/>
-          <w:szCs w:val="18"/>
-        </w:rPr>
-      </w:pPr>
-      <w:r>
-        <w:rPr>
-          <w:rFonts w:ascii="Arial" w:hAnsi="Arial" w:cs="Arial"/>
-          <w:sz w:val="18"/>
-          <w:szCs w:val="18"/>
-        </w:rPr>
-        <w:t>3</w:t>
-      </w:r>
-      <w:r>
-        <w:rPr>
-          <w:rFonts w:ascii="Arial" w:hAnsi="Arial" w:cs="Arial"/>
-          <w:sz w:val="18"/>
-          <w:szCs w:val="18"/>
-        </w:rPr>
-        <w:t>.2 You must not use data collected from our website to contact individuals, companies or other persons or entities.</w:t>
-      </w:r>
-    </w:p>
-    <w:p>
-      <w:pPr>
-        <w:rPr>
-          <w:rFonts w:ascii="Arial" w:hAnsi="Arial" w:cs="Arial"/>
-          <w:sz w:val="18"/>
-          <w:szCs w:val="18"/>
-        </w:rPr>
-      </w:pPr>
-      <w:r>
-        <w:rPr>
-          <w:rFonts w:ascii="Arial" w:hAnsi="Arial" w:cs="Arial"/>
-          <w:sz w:val="18"/>
-          <w:szCs w:val="18"/>
-        </w:rPr>
-        <w:t>3</w:t>
-      </w:r>
-      <w:r>
-        <w:rPr>
-          <w:rFonts w:ascii="Arial" w:hAnsi="Arial" w:cs="Arial"/>
-          <w:sz w:val="18"/>
-          <w:szCs w:val="18"/>
-        </w:rPr>
-        <w:t>.3 You must ensure that all the information you supply to us through our website, or in relation to our website, is true, accurate, current, complete and non-misleading.</w:t>
-      </w:r>
-    </w:p>
-    <w:p>
-      <w:pPr>
-        <w:rPr>
-          <w:rFonts w:ascii="Arial" w:hAnsi="Arial" w:cs="Arial"/>
-          <w:sz w:val="18"/>
-          <w:szCs w:val="18"/>
-        </w:rPr>
-      </w:pPr>
-      <w:r>
-        <w:rPr>
-          <w:rFonts w:ascii="Arial" w:hAnsi="Arial" w:cs="Arial"/>
-          <w:sz w:val="18"/>
-          <w:szCs w:val="18"/>
-        </w:rPr>
-        <w:t xml:space="preserve"> 4</w:t>
-      </w:r>
-      <w:r>
-        <w:rPr>
-          <w:rFonts w:ascii="Arial" w:hAnsi="Arial" w:cs="Arial"/>
-          <w:sz w:val="18"/>
-          <w:szCs w:val="18"/>
-        </w:rPr>
-        <w:t>. Registration and accounts</w:t>
-      </w:r>
-    </w:p>
-    <w:p>
-      <w:pPr>
-        <w:rPr>
-          <w:rFonts w:ascii="Arial" w:hAnsi="Arial" w:cs="Arial"/>
-          <w:sz w:val="18"/>
-          <w:szCs w:val="18"/>
-        </w:rPr>
-      </w:pPr>
-      <w:r>
-        <w:rPr>
-          <w:rFonts w:ascii="Arial" w:hAnsi="Arial" w:cs="Arial"/>
-          <w:sz w:val="18"/>
-          <w:szCs w:val="18"/>
-        </w:rPr>
-        <w:t>4</w:t>
-      </w:r>
-      <w:r>
-        <w:rPr>
-          <w:rFonts w:ascii="Arial" w:hAnsi="Arial" w:cs="Arial"/>
-          <w:sz w:val="18"/>
-          <w:szCs w:val="18"/>
-        </w:rPr>
-        <w:t>.1 To be eligible for an individual account on our website under this Section 6, you must be at least 18 years of age. You must be over 18 to bet in the UK &amp; Ireland. Please ensure you understand the gambling laws for your jurisdiction and ensure you are within the law when using any of the services available to you. Shadow Racing Limited will only provide services to those who are over the legal age for gambling, and in countries where gambling is permitted. If we suspect you may be foul of these legal requirements, then you are not permitted to use our service.</w:t>
-      </w:r>
-    </w:p>
-    <w:p>
-      <w:pPr>
-        <w:rPr>
-          <w:rFonts w:ascii="Arial" w:hAnsi="Arial" w:cs="Arial"/>
-          <w:sz w:val="18"/>
-          <w:szCs w:val="18"/>
-        </w:rPr>
-      </w:pPr>
-      <w:r>
-        <w:rPr>
-          <w:rFonts w:ascii="Arial" w:hAnsi="Arial" w:cs="Arial"/>
-          <w:sz w:val="18"/>
-          <w:szCs w:val="18"/>
-        </w:rPr>
-        <w:t>4</w:t>
-      </w:r>
-      <w:r>
-        <w:rPr>
-          <w:rFonts w:ascii="Arial" w:hAnsi="Arial" w:cs="Arial"/>
-          <w:sz w:val="18"/>
-          <w:szCs w:val="18"/>
-        </w:rPr>
-        <w:t xml:space="preserve">.2 You may register for an account with our website by registering through our payment provider. All payments on Shadow Racing are processed by </w:t>
-      </w:r>
-      <w:proofErr w:type="spellStart"/>
-      <w:r>
-        <w:rPr>
-          <w:rFonts w:ascii="Arial" w:hAnsi="Arial" w:cs="Arial"/>
-          <w:sz w:val="18"/>
-          <w:szCs w:val="18"/>
-        </w:rPr>
-        <w:t>Clickbank</w:t>
-      </w:r>
-      <w:proofErr w:type="spellEnd"/>
-      <w:r>
-        <w:rPr>
-          <w:rFonts w:ascii="Arial" w:hAnsi="Arial" w:cs="Arial"/>
-          <w:sz w:val="18"/>
-          <w:szCs w:val="18"/>
-        </w:rPr>
-        <w:t xml:space="preserve">, who is the legal retailer of all products contained on this site. You can pay using a range of major credit cards and/or </w:t>
-      </w:r>
-      <w:proofErr w:type="spellStart"/>
-      <w:r>
-        <w:rPr>
-          <w:rFonts w:ascii="Arial" w:hAnsi="Arial" w:cs="Arial"/>
-          <w:sz w:val="18"/>
-          <w:szCs w:val="18"/>
-        </w:rPr>
-        <w:t>Paypal</w:t>
-      </w:r>
-      <w:proofErr w:type="spellEnd"/>
-      <w:r>
-        <w:rPr>
-          <w:rFonts w:ascii="Arial" w:hAnsi="Arial" w:cs="Arial"/>
-          <w:sz w:val="18"/>
-          <w:szCs w:val="18"/>
-        </w:rPr>
-        <w:t xml:space="preserve">. Your credit card or bank statement will show a charge by </w:t>
-      </w:r>
-      <w:proofErr w:type="spellStart"/>
-      <w:r>
-        <w:rPr>
-          <w:rFonts w:ascii="Arial" w:hAnsi="Arial" w:cs="Arial"/>
-          <w:sz w:val="18"/>
-          <w:szCs w:val="18"/>
-        </w:rPr>
-        <w:t>ClickBank</w:t>
-      </w:r>
-      <w:proofErr w:type="spellEnd"/>
-      <w:r>
-        <w:rPr>
-          <w:rFonts w:ascii="Arial" w:hAnsi="Arial" w:cs="Arial"/>
-          <w:sz w:val="18"/>
-          <w:szCs w:val="18"/>
-        </w:rPr>
-        <w:t xml:space="preserve"> or CLKBANK*COM.</w:t>
-      </w:r>
-    </w:p>
-    <w:p>
-      <w:pPr>
-        <w:rPr>
-          <w:rFonts w:ascii="Arial" w:hAnsi="Arial" w:cs="Arial"/>
-          <w:sz w:val="18"/>
-          <w:szCs w:val="18"/>
-        </w:rPr>
-      </w:pPr>
-    </w:p>
-    <w:p>
-      <w:pPr>
-        <w:rPr>
-          <w:rFonts w:ascii="Arial" w:hAnsi="Arial" w:cs="Arial"/>
-          <w:sz w:val="18"/>
-          <w:szCs w:val="18"/>
-        </w:rPr>
-      </w:pPr>
-      <w:r>
-        <w:rPr>
-          <w:rFonts w:ascii="Arial" w:hAnsi="Arial" w:cs="Arial"/>
-          <w:sz w:val="18"/>
-          <w:szCs w:val="18"/>
-        </w:rPr>
-        <w:t>4</w:t>
-      </w:r>
-      <w:r>
-        <w:rPr>
-          <w:rFonts w:ascii="Arial" w:hAnsi="Arial" w:cs="Arial"/>
-          <w:sz w:val="18"/>
-          <w:szCs w:val="18"/>
-        </w:rPr>
-        <w:t>.3 You must notify us in writing immediately if you become aware of any unauthorised use of your account.</w:t>
-      </w:r>
-    </w:p>
-    <w:p>
-      <w:pPr>
-        <w:rPr>
-          <w:rFonts w:ascii="Arial" w:hAnsi="Arial" w:cs="Arial"/>
-          <w:sz w:val="18"/>
-          <w:szCs w:val="18"/>
-        </w:rPr>
-      </w:pPr>
-      <w:r>
-        <w:rPr>
-          <w:rFonts w:ascii="Arial" w:hAnsi="Arial" w:cs="Arial"/>
-          <w:sz w:val="18"/>
-          <w:szCs w:val="18"/>
-        </w:rPr>
-        <w:t>4</w:t>
-      </w:r>
-      <w:r>
-        <w:rPr>
-          <w:rFonts w:ascii="Arial" w:hAnsi="Arial" w:cs="Arial"/>
-          <w:sz w:val="18"/>
-          <w:szCs w:val="18"/>
-        </w:rPr>
-        <w:t xml:space="preserve">.4 You must not use any other person's account to access the website, unless you have that person's express permission to do so. </w:t>
-      </w:r>
-    </w:p>
-    <w:p>
-      <w:pPr>
-        <w:rPr>
-          <w:rFonts w:ascii="Arial" w:hAnsi="Arial" w:cs="Arial"/>
-          <w:sz w:val="18"/>
-          <w:szCs w:val="18"/>
-        </w:rPr>
-      </w:pPr>
-      <w:r>
-        <w:rPr>
-          <w:rFonts w:ascii="Arial" w:hAnsi="Arial" w:cs="Arial"/>
-          <w:sz w:val="18"/>
-          <w:szCs w:val="18"/>
-        </w:rPr>
-        <w:t>5</w:t>
-      </w:r>
-      <w:r>
-        <w:rPr>
-          <w:rFonts w:ascii="Arial" w:hAnsi="Arial" w:cs="Arial"/>
-          <w:sz w:val="18"/>
-          <w:szCs w:val="18"/>
-        </w:rPr>
-        <w:t>. User IDs and passwords</w:t>
-      </w:r>
-    </w:p>
-    <w:p>
-      <w:pPr>
-        <w:rPr>
-          <w:rFonts w:ascii="Arial" w:hAnsi="Arial" w:cs="Arial"/>
-          <w:sz w:val="18"/>
-          <w:szCs w:val="18"/>
-        </w:rPr>
-      </w:pPr>
-      <w:r>
-        <w:rPr>
-          <w:rFonts w:ascii="Arial" w:hAnsi="Arial" w:cs="Arial"/>
-          <w:sz w:val="18"/>
-          <w:szCs w:val="18"/>
-        </w:rPr>
-        <w:t>5</w:t>
-      </w:r>
-      <w:r>
-        <w:rPr>
-          <w:rFonts w:ascii="Arial" w:hAnsi="Arial" w:cs="Arial"/>
-          <w:sz w:val="18"/>
-          <w:szCs w:val="18"/>
-        </w:rPr>
-        <w:t>.1 If you register for an account with our website you will be asked to choose a user ID and password.</w:t>
-      </w:r>
-    </w:p>
-    <w:p>
-      <w:pPr>
-        <w:rPr>
-          <w:rFonts w:ascii="Arial" w:hAnsi="Arial" w:cs="Arial"/>
-          <w:sz w:val="18"/>
-          <w:szCs w:val="18"/>
-        </w:rPr>
-      </w:pPr>
-      <w:r>
-        <w:rPr>
-          <w:rFonts w:ascii="Arial" w:hAnsi="Arial" w:cs="Arial"/>
-          <w:sz w:val="18"/>
-          <w:szCs w:val="18"/>
-        </w:rPr>
-        <w:t>5</w:t>
-      </w:r>
-      <w:r>
-        <w:rPr>
-          <w:rFonts w:ascii="Arial" w:hAnsi="Arial" w:cs="Arial"/>
-          <w:sz w:val="18"/>
-          <w:szCs w:val="18"/>
-        </w:rPr>
-        <w:t>.</w:t>
-      </w:r>
-      <w:r>
-        <w:rPr>
-          <w:rFonts w:ascii="Arial" w:hAnsi="Arial" w:cs="Arial"/>
-          <w:sz w:val="18"/>
-          <w:szCs w:val="18"/>
-        </w:rPr>
-        <w:t>2</w:t>
-      </w:r>
-      <w:r>
-        <w:rPr>
-          <w:rFonts w:ascii="Arial" w:hAnsi="Arial" w:cs="Arial"/>
-          <w:sz w:val="18"/>
-          <w:szCs w:val="18"/>
-        </w:rPr>
-        <w:t xml:space="preserve"> You must keep your password confidential.</w:t>
-      </w:r>
-    </w:p>
-    <w:p>
-      <w:pPr>
-        <w:rPr>
-          <w:rFonts w:ascii="Arial" w:hAnsi="Arial" w:cs="Arial"/>
-          <w:sz w:val="18"/>
-          <w:szCs w:val="18"/>
-        </w:rPr>
-      </w:pPr>
-      <w:r>
-        <w:rPr>
-          <w:rFonts w:ascii="Arial" w:hAnsi="Arial" w:cs="Arial"/>
-          <w:sz w:val="18"/>
-          <w:szCs w:val="18"/>
-        </w:rPr>
-        <w:t>5.3</w:t>
-      </w:r>
-      <w:r>
-        <w:rPr>
-          <w:rFonts w:ascii="Arial" w:hAnsi="Arial" w:cs="Arial"/>
-          <w:sz w:val="18"/>
-          <w:szCs w:val="18"/>
-        </w:rPr>
-        <w:t xml:space="preserve"> You must notify us in writing immediately if you become aware of any disclosure of your password.</w:t>
-      </w:r>
-    </w:p>
-    <w:p>
-      <w:pPr>
-        <w:rPr>
-          <w:rFonts w:ascii="Arial" w:hAnsi="Arial" w:cs="Arial"/>
-          <w:sz w:val="18"/>
-          <w:szCs w:val="18"/>
-        </w:rPr>
-      </w:pPr>
-      <w:r>
-        <w:rPr>
-          <w:rFonts w:ascii="Arial" w:hAnsi="Arial" w:cs="Arial"/>
-          <w:sz w:val="18"/>
-          <w:szCs w:val="18"/>
-        </w:rPr>
-        <w:t>5.4</w:t>
-      </w:r>
-      <w:r>
-        <w:rPr>
-          <w:rFonts w:ascii="Arial" w:hAnsi="Arial" w:cs="Arial"/>
-          <w:sz w:val="18"/>
-          <w:szCs w:val="18"/>
-        </w:rPr>
-        <w:t xml:space="preserve"> You are responsible for any activity on our website arising out of any failure to keep your password confidential, and may be held liable for any losses arising out of such a failure.</w:t>
-      </w:r>
-    </w:p>
-    <w:p>
-      <w:pPr>
-        <w:rPr>
-          <w:rFonts w:ascii="Arial" w:hAnsi="Arial" w:cs="Arial"/>
-          <w:sz w:val="18"/>
-          <w:szCs w:val="18"/>
-        </w:rPr>
-      </w:pPr>
-      <w:r>
-        <w:rPr>
-          <w:rFonts w:ascii="Arial" w:hAnsi="Arial" w:cs="Arial"/>
-          <w:sz w:val="18"/>
-          <w:szCs w:val="18"/>
-        </w:rPr>
-        <w:t xml:space="preserve"> </w:t>
+        <w:t xml:space="preserve"> may be held liable for any losses arising out of such a failure. </w:t>
       </w:r>
     </w:p>
     <w:p>
@@ -1326,23 +1127,13 @@
           <w:szCs w:val="18"/>
         </w:rPr>
       </w:pPr>
-      <w:proofErr w:type="gramStart"/>
-      <w:r>
-        <w:rPr>
-          <w:rFonts w:ascii="Arial" w:hAnsi="Arial" w:cs="Arial"/>
-          <w:sz w:val="18"/>
-          <w:szCs w:val="18"/>
-        </w:rPr>
-        <w:t>at</w:t>
-      </w:r>
-      <w:proofErr w:type="gramEnd"/>
-      <w:r>
-        <w:rPr>
-          <w:rFonts w:ascii="Arial" w:hAnsi="Arial" w:cs="Arial"/>
-          <w:sz w:val="18"/>
-          <w:szCs w:val="18"/>
-        </w:rPr>
-        <w:t xml:space="preserve"> any time in our sole discretion without notice or explanation.</w:t>
+      <w:r>
+        <w:rPr>
+          <w:rFonts w:ascii="Arial" w:hAnsi="Arial" w:cs="Arial"/>
+          <w:sz w:val="18"/>
+          <w:szCs w:val="18"/>
+        </w:rPr>
+        <w:t>at any time in our sole discretion without notice or explanation.</w:t>
       </w:r>
     </w:p>
     <w:p>
@@ -1427,7 +1218,6 @@
           <w:sz w:val="18"/>
           <w:szCs w:val="18"/>
         </w:rPr>
-        <w:lastRenderedPageBreak/>
         <w:t>7</w:t>
       </w:r>
       <w:r>
@@ -1555,6 +1345,7 @@
           <w:sz w:val="18"/>
           <w:szCs w:val="18"/>
         </w:rPr>
+        <w:lastRenderedPageBreak/>
         <w:t xml:space="preserve">that the material on the website is up to date; or </w:t>
       </w:r>
     </w:p>
@@ -1571,23 +1362,13 @@
           <w:szCs w:val="18"/>
         </w:rPr>
       </w:pPr>
-      <w:proofErr w:type="gramStart"/>
-      <w:r>
-        <w:rPr>
-          <w:rFonts w:ascii="Arial" w:hAnsi="Arial" w:cs="Arial"/>
-          <w:sz w:val="18"/>
-          <w:szCs w:val="18"/>
-        </w:rPr>
-        <w:t>that</w:t>
-      </w:r>
-      <w:proofErr w:type="gramEnd"/>
-      <w:r>
-        <w:rPr>
-          <w:rFonts w:ascii="Arial" w:hAnsi="Arial" w:cs="Arial"/>
-          <w:sz w:val="18"/>
-          <w:szCs w:val="18"/>
-        </w:rPr>
-        <w:t xml:space="preserve"> the website or any service on the website will remain available. </w:t>
+      <w:r>
+        <w:rPr>
+          <w:rFonts w:ascii="Arial" w:hAnsi="Arial" w:cs="Arial"/>
+          <w:sz w:val="18"/>
+          <w:szCs w:val="18"/>
+        </w:rPr>
+        <w:t xml:space="preserve">that the website or any service on the website will remain available. </w:t>
       </w:r>
     </w:p>
     <w:p>
@@ -1769,23 +1550,13 @@
           <w:szCs w:val="18"/>
         </w:rPr>
       </w:pPr>
-      <w:proofErr w:type="gramStart"/>
-      <w:r>
-        <w:rPr>
-          <w:rFonts w:ascii="Arial" w:hAnsi="Arial" w:cs="Arial"/>
-          <w:sz w:val="18"/>
-          <w:szCs w:val="18"/>
-        </w:rPr>
-        <w:t>exclude</w:t>
-      </w:r>
-      <w:proofErr w:type="gramEnd"/>
-      <w:r>
-        <w:rPr>
-          <w:rFonts w:ascii="Arial" w:hAnsi="Arial" w:cs="Arial"/>
-          <w:sz w:val="18"/>
-          <w:szCs w:val="18"/>
-        </w:rPr>
-        <w:t xml:space="preserve"> any liabilities that may not be excluded under applicable law. </w:t>
+      <w:r>
+        <w:rPr>
+          <w:rFonts w:ascii="Arial" w:hAnsi="Arial" w:cs="Arial"/>
+          <w:sz w:val="18"/>
+          <w:szCs w:val="18"/>
+        </w:rPr>
+        <w:t xml:space="preserve">exclude any liabilities that may not be excluded under applicable law. </w:t>
       </w:r>
     </w:p>
     <w:p>
@@ -1872,23 +1643,13 @@
           <w:szCs w:val="18"/>
         </w:rPr>
       </w:pPr>
-      <w:proofErr w:type="gramStart"/>
-      <w:r>
-        <w:rPr>
-          <w:rFonts w:ascii="Arial" w:hAnsi="Arial" w:cs="Arial"/>
-          <w:sz w:val="18"/>
-          <w:szCs w:val="18"/>
-        </w:rPr>
-        <w:t>govern</w:t>
-      </w:r>
-      <w:proofErr w:type="gramEnd"/>
-      <w:r>
-        <w:rPr>
-          <w:rFonts w:ascii="Arial" w:hAnsi="Arial" w:cs="Arial"/>
-          <w:sz w:val="18"/>
-          <w:szCs w:val="18"/>
-        </w:rPr>
-        <w:t xml:space="preserve"> all liabilities arising under these terms and conditions or relating to the subject matter of these terms and conditions, including liabilities arising in contract, in tort (including negligence) and for breach of statutory duty.</w:t>
+      <w:r>
+        <w:rPr>
+          <w:rFonts w:ascii="Arial" w:hAnsi="Arial" w:cs="Arial"/>
+          <w:sz w:val="18"/>
+          <w:szCs w:val="18"/>
+        </w:rPr>
+        <w:t>govern all liabilities arising under these terms and conditions or relating to the subject matter of these terms and conditions, including liabilities arising in contract, in tort (including negligence) and for breach of statutory duty.</w:t>
       </w:r>
     </w:p>
     <w:p>
@@ -2165,23 +1926,13 @@
           <w:szCs w:val="18"/>
         </w:rPr>
       </w:pPr>
-      <w:proofErr w:type="gramStart"/>
-      <w:r>
-        <w:rPr>
-          <w:rFonts w:ascii="Arial" w:hAnsi="Arial" w:cs="Arial"/>
-          <w:sz w:val="18"/>
-          <w:szCs w:val="18"/>
-        </w:rPr>
-        <w:t>your</w:t>
-      </w:r>
-      <w:proofErr w:type="gramEnd"/>
-      <w:r>
-        <w:rPr>
-          <w:rFonts w:ascii="Arial" w:hAnsi="Arial" w:cs="Arial"/>
-          <w:sz w:val="18"/>
-          <w:szCs w:val="18"/>
-        </w:rPr>
-        <w:t xml:space="preserve"> use of our website. </w:t>
+      <w:r>
+        <w:rPr>
+          <w:rFonts w:ascii="Arial" w:hAnsi="Arial" w:cs="Arial"/>
+          <w:sz w:val="18"/>
+          <w:szCs w:val="18"/>
+        </w:rPr>
+        <w:t xml:space="preserve">your use of our website. </w:t>
       </w:r>
     </w:p>
     <w:p>
@@ -2223,7 +1974,6 @@
           <w:sz w:val="18"/>
           <w:szCs w:val="18"/>
         </w:rPr>
-        <w:lastRenderedPageBreak/>
         <w:t>11</w:t>
       </w:r>
       <w:r>
@@ -2364,6 +2114,7 @@
           <w:sz w:val="18"/>
           <w:szCs w:val="18"/>
         </w:rPr>
+        <w:lastRenderedPageBreak/>
         <w:t xml:space="preserve">commence legal action against you, whether for breach of contract or otherwise; or </w:t>
       </w:r>
     </w:p>
@@ -2380,23 +2131,13 @@
           <w:szCs w:val="18"/>
         </w:rPr>
       </w:pPr>
-      <w:proofErr w:type="gramStart"/>
-      <w:r>
-        <w:rPr>
-          <w:rFonts w:ascii="Arial" w:hAnsi="Arial" w:cs="Arial"/>
-          <w:sz w:val="18"/>
-          <w:szCs w:val="18"/>
-        </w:rPr>
-        <w:t>suspend</w:t>
-      </w:r>
-      <w:proofErr w:type="gramEnd"/>
-      <w:r>
-        <w:rPr>
-          <w:rFonts w:ascii="Arial" w:hAnsi="Arial" w:cs="Arial"/>
-          <w:sz w:val="18"/>
-          <w:szCs w:val="18"/>
-        </w:rPr>
-        <w:t xml:space="preserve"> or delete your account on our website. </w:t>
+      <w:r>
+        <w:rPr>
+          <w:rFonts w:ascii="Arial" w:hAnsi="Arial" w:cs="Arial"/>
+          <w:sz w:val="18"/>
+          <w:szCs w:val="18"/>
+        </w:rPr>
+        <w:t xml:space="preserve">suspend or delete your account on our website. </w:t>
       </w:r>
     </w:p>
     <w:p>
@@ -2969,65 +2710,115 @@
           <w:sz w:val="18"/>
           <w:szCs w:val="18"/>
         </w:rPr>
+        <w:t>18</w:t>
+      </w:r>
+      <w:r>
+        <w:rPr>
+          <w:rFonts w:ascii="Arial" w:hAnsi="Arial" w:cs="Arial"/>
+          <w:sz w:val="18"/>
+          <w:szCs w:val="18"/>
+        </w:rPr>
+        <w:t>. Entire agreement</w:t>
+      </w:r>
+    </w:p>
+    <w:p>
+      <w:pPr>
+        <w:rPr>
+          <w:rFonts w:ascii="Arial" w:hAnsi="Arial" w:cs="Arial"/>
+          <w:sz w:val="18"/>
+          <w:szCs w:val="18"/>
+        </w:rPr>
+      </w:pPr>
+      <w:r>
+        <w:rPr>
+          <w:rFonts w:ascii="Arial" w:hAnsi="Arial" w:cs="Arial"/>
+          <w:sz w:val="18"/>
+          <w:szCs w:val="18"/>
+        </w:rPr>
+        <w:t>18</w:t>
+      </w:r>
+      <w:r>
+        <w:rPr>
+          <w:rFonts w:ascii="Arial" w:hAnsi="Arial" w:cs="Arial"/>
+          <w:sz w:val="18"/>
+          <w:szCs w:val="18"/>
+        </w:rPr>
+        <w:t>.1 Subject to Section 9</w:t>
+      </w:r>
+      <w:r>
+        <w:rPr>
+          <w:rFonts w:ascii="Arial" w:hAnsi="Arial" w:cs="Arial"/>
+          <w:sz w:val="18"/>
+          <w:szCs w:val="18"/>
+        </w:rPr>
+        <w:t xml:space="preserve">.1, these terms and conditions, together with our privacy and cookies policy, constitute the entire agreement between you and us in relation to your use of our website and supersede all previous agreements between you and us in relation to your use of our website. </w:t>
+      </w:r>
+    </w:p>
+    <w:p>
+      <w:pPr>
+        <w:rPr>
+          <w:rFonts w:ascii="Arial" w:hAnsi="Arial" w:cs="Arial"/>
+          <w:sz w:val="18"/>
+          <w:szCs w:val="18"/>
+        </w:rPr>
+      </w:pPr>
+      <w:r>
+        <w:rPr>
+          <w:rFonts w:ascii="Arial" w:hAnsi="Arial" w:cs="Arial"/>
+          <w:sz w:val="18"/>
+          <w:szCs w:val="18"/>
+        </w:rPr>
+        <w:t>19</w:t>
+      </w:r>
+      <w:r>
+        <w:rPr>
+          <w:rFonts w:ascii="Arial" w:hAnsi="Arial" w:cs="Arial"/>
+          <w:sz w:val="18"/>
+          <w:szCs w:val="18"/>
+        </w:rPr>
+        <w:t>. Law and jurisdiction</w:t>
+      </w:r>
+    </w:p>
+    <w:p>
+      <w:pPr>
+        <w:rPr>
+          <w:rFonts w:ascii="Arial" w:hAnsi="Arial" w:cs="Arial"/>
+          <w:sz w:val="18"/>
+          <w:szCs w:val="18"/>
+        </w:rPr>
+      </w:pPr>
+      <w:r>
+        <w:rPr>
+          <w:rFonts w:ascii="Arial" w:hAnsi="Arial" w:cs="Arial"/>
+          <w:sz w:val="18"/>
+          <w:szCs w:val="18"/>
+        </w:rPr>
+        <w:t>19</w:t>
+      </w:r>
+      <w:r>
+        <w:rPr>
+          <w:rFonts w:ascii="Arial" w:hAnsi="Arial" w:cs="Arial"/>
+          <w:sz w:val="18"/>
+          <w:szCs w:val="18"/>
+        </w:rPr>
+        <w:t>.1 These terms and conditions shall be governed by and construed in accordance with English law.</w:t>
+      </w:r>
+    </w:p>
+    <w:p>
+      <w:pPr>
+        <w:rPr>
+          <w:rFonts w:ascii="Arial" w:hAnsi="Arial" w:cs="Arial"/>
+          <w:sz w:val="18"/>
+          <w:szCs w:val="18"/>
+        </w:rPr>
+      </w:pPr>
+      <w:r>
+        <w:rPr>
+          <w:rFonts w:ascii="Arial" w:hAnsi="Arial" w:cs="Arial"/>
+          <w:sz w:val="18"/>
+          <w:szCs w:val="18"/>
+        </w:rPr>
         <w:lastRenderedPageBreak/>
-        <w:t>18</w:t>
-      </w:r>
-      <w:r>
-        <w:rPr>
-          <w:rFonts w:ascii="Arial" w:hAnsi="Arial" w:cs="Arial"/>
-          <w:sz w:val="18"/>
-          <w:szCs w:val="18"/>
-        </w:rPr>
-        <w:t>. Entire agreement</w:t>
-      </w:r>
-    </w:p>
-    <w:p>
-      <w:pPr>
-        <w:rPr>
-          <w:rFonts w:ascii="Arial" w:hAnsi="Arial" w:cs="Arial"/>
-          <w:sz w:val="18"/>
-          <w:szCs w:val="18"/>
-        </w:rPr>
-      </w:pPr>
-      <w:r>
-        <w:rPr>
-          <w:rFonts w:ascii="Arial" w:hAnsi="Arial" w:cs="Arial"/>
-          <w:sz w:val="18"/>
-          <w:szCs w:val="18"/>
-        </w:rPr>
-        <w:t>18</w:t>
-      </w:r>
-      <w:r>
-        <w:rPr>
-          <w:rFonts w:ascii="Arial" w:hAnsi="Arial" w:cs="Arial"/>
-          <w:sz w:val="18"/>
-          <w:szCs w:val="18"/>
-        </w:rPr>
-        <w:t>.1 Subject to Section 9</w:t>
-      </w:r>
-      <w:r>
-        <w:rPr>
-          <w:rFonts w:ascii="Arial" w:hAnsi="Arial" w:cs="Arial"/>
-          <w:sz w:val="18"/>
-          <w:szCs w:val="18"/>
-        </w:rPr>
-        <w:t xml:space="preserve">.1, these terms and conditions, together with our privacy and cookies policy, constitute the entire agreement between you and us in relation to your use of our website and supersede all previous agreements between you and us in relation to your use of our website. </w:t>
-      </w:r>
-    </w:p>
-    <w:p>
-      <w:pPr>
-        <w:rPr>
-          <w:rFonts w:ascii="Arial" w:hAnsi="Arial" w:cs="Arial"/>
-          <w:sz w:val="18"/>
-          <w:szCs w:val="18"/>
-        </w:rPr>
-      </w:pPr>
-      <w:r>
-        <w:rPr>
-          <w:rFonts w:ascii="Arial" w:hAnsi="Arial" w:cs="Arial"/>
-          <w:sz w:val="18"/>
-          <w:szCs w:val="18"/>
-        </w:rPr>
         <w:t>19</w:t>
       </w:r>
       <w:r>
@@ -3036,56 +2827,6 @@
           <w:sz w:val="18"/>
           <w:szCs w:val="18"/>
         </w:rPr>
-        <w:t>. Law and jurisdiction</w:t>
-      </w:r>
-    </w:p>
-    <w:p>
-      <w:pPr>
-        <w:rPr>
-          <w:rFonts w:ascii="Arial" w:hAnsi="Arial" w:cs="Arial"/>
-          <w:sz w:val="18"/>
-          <w:szCs w:val="18"/>
-        </w:rPr>
-      </w:pPr>
-      <w:r>
-        <w:rPr>
-          <w:rFonts w:ascii="Arial" w:hAnsi="Arial" w:cs="Arial"/>
-          <w:sz w:val="18"/>
-          <w:szCs w:val="18"/>
-        </w:rPr>
-        <w:t>19</w:t>
-      </w:r>
-      <w:r>
-        <w:rPr>
-          <w:rFonts w:ascii="Arial" w:hAnsi="Arial" w:cs="Arial"/>
-          <w:sz w:val="18"/>
-          <w:szCs w:val="18"/>
-        </w:rPr>
-        <w:t>.1 These terms and conditions shall be governed by and construed in accordance with English law.</w:t>
-      </w:r>
-    </w:p>
-    <w:p>
-      <w:pPr>
-        <w:rPr>
-          <w:rFonts w:ascii="Arial" w:hAnsi="Arial" w:cs="Arial"/>
-          <w:sz w:val="18"/>
-          <w:szCs w:val="18"/>
-        </w:rPr>
-      </w:pPr>
-      <w:r>
-        <w:rPr>
-          <w:rFonts w:ascii="Arial" w:hAnsi="Arial" w:cs="Arial"/>
-          <w:sz w:val="18"/>
-          <w:szCs w:val="18"/>
-        </w:rPr>
-        <w:t>19</w:t>
-      </w:r>
-      <w:r>
-        <w:rPr>
-          <w:rFonts w:ascii="Arial" w:hAnsi="Arial" w:cs="Arial"/>
-          <w:sz w:val="18"/>
-          <w:szCs w:val="18"/>
-        </w:rPr>
         <w:t xml:space="preserve">.2 Any disputes relating to these terms and conditions shall be subject to the non-exclusive jurisdiction of the courts of England. </w:t>
       </w:r>
     </w:p>
@@ -3111,111 +2852,25 @@
           <w:sz w:val="18"/>
           <w:szCs w:val="18"/>
         </w:rPr>
-        <w:t>. Our details</w:t>
-      </w:r>
-    </w:p>
-    <w:p>
-      <w:pPr>
-        <w:rPr>
-          <w:rFonts w:ascii="Arial" w:hAnsi="Arial" w:cs="Arial"/>
-          <w:sz w:val="18"/>
-          <w:szCs w:val="18"/>
-        </w:rPr>
-      </w:pPr>
-      <w:r>
-        <w:rPr>
-          <w:rFonts w:ascii="Arial" w:hAnsi="Arial" w:cs="Arial"/>
-          <w:sz w:val="18"/>
-          <w:szCs w:val="18"/>
-        </w:rPr>
-        <w:t>20</w:t>
-      </w:r>
-      <w:r>
-        <w:rPr>
-          <w:rFonts w:ascii="Arial" w:hAnsi="Arial" w:cs="Arial"/>
-          <w:sz w:val="18"/>
-          <w:szCs w:val="18"/>
-        </w:rPr>
-        <w:t>.1 This website is owned and operated by Shadow Racing Limited.</w:t>
-      </w:r>
-    </w:p>
-    <w:p>
-      <w:pPr>
-        <w:rPr>
-          <w:rFonts w:ascii="Arial" w:hAnsi="Arial" w:cs="Arial"/>
-          <w:sz w:val="18"/>
-          <w:szCs w:val="18"/>
-        </w:rPr>
-      </w:pPr>
-      <w:r>
-        <w:rPr>
-          <w:rFonts w:ascii="Arial" w:hAnsi="Arial" w:cs="Arial"/>
-          <w:sz w:val="18"/>
-          <w:szCs w:val="18"/>
-        </w:rPr>
-        <w:t>20</w:t>
-      </w:r>
-      <w:r>
-        <w:rPr>
-          <w:rFonts w:ascii="Arial" w:hAnsi="Arial" w:cs="Arial"/>
-          <w:sz w:val="18"/>
-          <w:szCs w:val="18"/>
-        </w:rPr>
-        <w:t>.2 We are registered in England and Wales under registration number 11214161, and our registered office is at 160 Kemp House City Road, London, United Kingdom, EC1V 2NX</w:t>
-      </w:r>
-    </w:p>
-    <w:p>
-      <w:pPr>
-        <w:rPr>
-          <w:rFonts w:ascii="Arial" w:hAnsi="Arial" w:cs="Arial"/>
-          <w:sz w:val="18"/>
-          <w:szCs w:val="18"/>
-        </w:rPr>
-      </w:pPr>
-      <w:r>
-        <w:rPr>
-          <w:rFonts w:ascii="Arial" w:hAnsi="Arial" w:cs="Arial"/>
-          <w:sz w:val="18"/>
-          <w:szCs w:val="18"/>
-        </w:rPr>
-        <w:t>20</w:t>
-      </w:r>
-      <w:r>
-        <w:rPr>
-          <w:rFonts w:ascii="Arial" w:hAnsi="Arial" w:cs="Arial"/>
-          <w:sz w:val="18"/>
-          <w:szCs w:val="18"/>
-        </w:rPr>
-        <w:t xml:space="preserve">.3 You can contact us by writing to the business address given above, by using our website contact form. </w:t>
-      </w:r>
-    </w:p>
-    <w:p>
-      <w:pPr>
-        <w:rPr>
-          <w:rFonts w:ascii="Arial" w:hAnsi="Arial" w:cs="Arial"/>
-          <w:sz w:val="18"/>
-          <w:szCs w:val="18"/>
-        </w:rPr>
-      </w:pPr>
-      <w:r>
-        <w:rPr>
-          <w:rFonts w:ascii="Arial" w:hAnsi="Arial" w:cs="Arial"/>
-          <w:sz w:val="18"/>
-          <w:szCs w:val="18"/>
-        </w:rPr>
-        <w:t>This document was last updated on 23rd February 2018</w:t>
-      </w:r>
-    </w:p>
-    <w:p>
-      <w:pPr>
-        <w:rPr>
-          <w:rFonts w:ascii="Arial" w:hAnsi="Arial" w:cs="Arial"/>
-          <w:sz w:val="18"/>
-          <w:szCs w:val="18"/>
-        </w:rPr>
-      </w:pPr>
-      <w:bookmarkStart w:id="0" w:name="_GoBack"/>
-      <w:bookmarkEnd w:id="0"/>
+        <w:t xml:space="preserve"> </w:t>
+      </w:r>
+      <w:r>
+        <w:rPr>
+          <w:rFonts w:ascii="Arial" w:hAnsi="Arial" w:cs="Arial"/>
+          <w:sz w:val="18"/>
+          <w:szCs w:val="18"/>
+        </w:rPr>
+        <w:t xml:space="preserve">You can contact us by writing to the business address given above, by using our website contact form. </w:t>
+      </w:r>
+    </w:p>
+    <w:p>
+      <w:pPr>
+        <w:rPr>
+          <w:rFonts w:ascii="Arial" w:hAnsi="Arial" w:cs="Arial"/>
+          <w:sz w:val="18"/>
+          <w:szCs w:val="18"/>
+        </w:rPr>
+      </w:pPr>
     </w:p>
     <w:sectPr>
       <w:pgSz w:w="11906" w:h="16838"/>
@@ -3228,7 +2883,7 @@
 </file>
 
 <file path=word/numbering.xml><?xml version="1.0" encoding="utf-8"?>
-<w:numbering xmlns:wpc="http://schemas.microsoft.com/office/word/2010/wordprocessingCanvas" xmlns:mc="http://schemas.openxmlformats.org/markup-compatibility/2006" xmlns:o="urn:schemas-microsoft-com:office:office" xmlns:r="http://schemas.openxmlformats.org/officeDocument/2006/relationships" xmlns:m="http://schemas.openxmlformats.org/officeDocument/2006/math" xmlns:v="urn:schemas-microsoft-com:vml" xmlns:wp14="http://schemas.microsoft.com/office/word/2010/wordprocessingDrawing" xmlns:wp="http://schemas.openxmlformats.org/drawingml/2006/wordprocessingDrawing" xmlns:w10="urn:schemas-microsoft-com:office:word" xmlns:w="http://schemas.openxmlformats.org/wordprocessingml/2006/main" xmlns:w14="http://schemas.microsoft.com/office/word/2010/wordml" xmlns:w15="http://schemas.microsoft.com/office/word/2012/wordml" xmlns:wpg="http://schemas.microsoft.com/office/word/2010/wordprocessingGroup" xmlns:wpi="http://schemas.microsoft.com/office/word/2010/wordprocessingInk" xmlns:wne="http://schemas.microsoft.com/office/word/2006/wordml" xmlns:wps="http://schemas.microsoft.com/office/word/2010/wordprocessingShape" mc:Ignorable="w14 w15 wp14">
+<w:numbering xmlns:wpc="http://schemas.microsoft.com/office/word/2010/wordprocessingCanvas" xmlns:cx="http://schemas.microsoft.com/office/drawing/2014/chartex" xmlns:cx1="http://schemas.microsoft.com/office/drawing/2015/9/8/chartex" xmlns:cx2="http://schemas.microsoft.com/office/drawing/2015/10/21/chartex" xmlns:cx3="http://schemas.microsoft.com/office/drawing/2016/5/9/chartex" xmlns:cx4="http://schemas.microsoft.com/office/drawing/2016/5/10/chartex" xmlns:cx5="http://schemas.microsoft.com/office/drawing/2016/5/11/chartex" xmlns:cx6="http://schemas.microsoft.com/office/drawing/2016/5/12/chartex" xmlns:cx7="http://schemas.microsoft.com/office/drawing/2016/5/13/chartex" xmlns:cx8="http://schemas.microsoft.com/office/drawing/2016/5/14/chartex" xmlns:mc="http://schemas.openxmlformats.org/markup-compatibility/2006" xmlns:aink="http://schemas.microsoft.com/office/drawing/2016/ink" xmlns:am3d="http://schemas.microsoft.com/office/drawing/2017/model3d" xmlns:o="urn:schemas-microsoft-com:office:office" xmlns:r="http://schemas.openxmlformats.org/officeDocument/2006/relationships" xmlns:m="http://schemas.openxmlformats.org/officeDocument/2006/math" xmlns:v="urn:schemas-microsoft-com:vml" xmlns:wp14="http://schemas.microsoft.com/office/word/2010/wordprocessingDrawing" xmlns:wp="http://schemas.openxmlformats.org/drawingml/2006/wordprocessingDrawing" xmlns:w10="urn:schemas-microsoft-com:office:word" xmlns:w="http://schemas.openxmlformats.org/wordprocessingml/2006/main" xmlns:w14="http://schemas.microsoft.com/office/word/2010/wordml" xmlns:w15="http://schemas.microsoft.com/office/word/2012/wordml" xmlns:w16cid="http://schemas.microsoft.com/office/word/2016/wordml/cid" xmlns:w16se="http://schemas.microsoft.com/office/word/2015/wordml/symex" xmlns:wpg="http://schemas.microsoft.com/office/word/2010/wordprocessingGroup" xmlns:wpi="http://schemas.microsoft.com/office/word/2010/wordprocessingInk" xmlns:wne="http://schemas.microsoft.com/office/word/2006/wordml" xmlns:wps="http://schemas.microsoft.com/office/word/2010/wordprocessingShape" mc:Ignorable="w14 w15 w16se w16cid wp14">
   <w:abstractNum w:abstractNumId="0" w15:restartNumberingAfterBreak="0">
     <w:nsid w:val="053C05A8"/>
     <w:multiLevelType w:val="hybridMultilevel"/>
@@ -4957,7 +4612,7 @@
 </file>
 
 <file path=word/styles.xml><?xml version="1.0" encoding="utf-8"?>
-<w:styles xmlns:mc="http://schemas.openxmlformats.org/markup-compatibility/2006" xmlns:r="http://schemas.openxmlformats.org/officeDocument/2006/relationships" xmlns:w="http://schemas.openxmlformats.org/wordprocessingml/2006/main" xmlns:w14="http://schemas.microsoft.com/office/word/2010/wordml" xmlns:w15="http://schemas.microsoft.com/office/word/2012/wordml" mc:Ignorable="w14 w15">
+<w:styles xmlns:mc="http://schemas.openxmlformats.org/markup-compatibility/2006" xmlns:r="http://schemas.openxmlformats.org/officeDocument/2006/relationships" xmlns:w="http://schemas.openxmlformats.org/wordprocessingml/2006/main" xmlns:w14="http://schemas.microsoft.com/office/word/2010/wordml" xmlns:w15="http://schemas.microsoft.com/office/word/2012/wordml" xmlns:w16cid="http://schemas.microsoft.com/office/word/2016/wordml/cid" xmlns:w16se="http://schemas.microsoft.com/office/word/2015/wordml/symex" mc:Ignorable="w14 w15 w16se w16cid">
   <w:docDefaults>
     <w:rPrDefault>
       <w:rPr>
@@ -4973,7 +4628,7 @@
       </w:pPr>
     </w:pPrDefault>
   </w:docDefaults>
-  <w:latentStyles w:defLockedState="0" w:defUIPriority="99" w:defSemiHidden="0" w:defUnhideWhenUsed="0" w:defQFormat="0" w:count="371">
+  <w:latentStyles w:defLockedState="0" w:defUIPriority="99" w:defSemiHidden="0" w:defUnhideWhenUsed="0" w:defQFormat="0" w:count="377">
     <w:lsdException w:name="Normal" w:uiPriority="0" w:qFormat="1"/>
     <w:lsdException w:name="heading 1" w:uiPriority="9" w:qFormat="1"/>
     <w:lsdException w:name="heading 2" w:semiHidden="1" w:uiPriority="9" w:unhideWhenUsed="1" w:qFormat="1"/>
@@ -5121,11 +4776,8 @@
     <w:lsdException w:name="Table 3D effects 3" w:semiHidden="1" w:unhideWhenUsed="1"/>
     <w:lsdException w:name="Table Contemporary" w:semiHidden="1" w:unhideWhenUsed="1"/>
     <w:lsdException w:name="Table Elegant" w:semiHidden="1" w:unhideWhenUsed="1"/>
-    <w:lsdException w:name="Table Professional" w:semiHidden="1" w:unhideWhenUsed="1"/>
     <w:lsdException w:name="Table Subtle 1" w:semiHidden="1" w:unhideWhenUsed="1"/>
     <w:lsdException w:name="Table Subtle 2" w:semiHidden="1" w:unhideWhenUsed="1"/>
-    <w:lsdException w:name="Table Web 1" w:semiHidden="1" w:unhideWhenUsed="1"/>
-    <w:lsdException w:name="Table Web 2" w:semiHidden="1" w:unhideWhenUsed="1"/>
     <w:lsdException w:name="Table Web 3" w:semiHidden="1" w:unhideWhenUsed="1"/>
     <w:lsdException w:name="Balloon Text" w:semiHidden="1" w:unhideWhenUsed="1"/>
     <w:lsdException w:name="Table Grid" w:uiPriority="39"/>
@@ -5345,6 +4997,12 @@
     <w:lsdException w:name="List Table 5 Dark Accent 6" w:uiPriority="50"/>
     <w:lsdException w:name="List Table 6 Colorful Accent 6" w:uiPriority="51"/>
     <w:lsdException w:name="List Table 7 Colorful Accent 6" w:uiPriority="52"/>
+    <w:lsdException w:name="Mention" w:semiHidden="1" w:unhideWhenUsed="1"/>
+    <w:lsdException w:name="Smart Hyperlink" w:semiHidden="1" w:unhideWhenUsed="1"/>
+    <w:lsdException w:name="Hashtag" w:semiHidden="1" w:unhideWhenUsed="1"/>
+    <w:lsdException w:name="Unresolved Mention" w:semiHidden="1" w:unhideWhenUsed="1"/>
+    <w:lsdException w:name="Smart Link" w:semiHidden="1" w:unhideWhenUsed="1"/>
+    <w:lsdException w:name="Smart Link Error" w:semiHidden="1" w:unhideWhenUsed="1"/>
   </w:latentStyles>
   <w:style w:type="paragraph" w:default="1" w:styleId="Normal">
     <w:name w:val="Normal"/>
